--- a/Tableau.docx
+++ b/Tableau.docx
@@ -4073,10 +4073,15 @@
     </w:p>
     <w:p>
       <w:r>
-        <w:t>List data tableau yang bisa dicoba</w:t>
-      </w:r>
-      <w:r>
-        <w:t xml:space="preserve"> :</w:t>
+        <w:t xml:space="preserve">js file : </w:t>
+      </w:r>
+      <w:r>
+        <w:t xml:space="preserve"> https://prod-apsoutheast-a.online.tableau.com/javascripts/api/tableau.embedding.3.latest.min.js</w:t>
+      </w:r>
+    </w:p>
+    <w:p>
+      <w:r>
+        <w:t>List data tableau yang bisa dicoba :</w:t>
       </w:r>
     </w:p>
     <w:p>
@@ -4124,6 +4129,7 @@
         </w:numPr>
       </w:pPr>
       <w:r>
+        <w:lastRenderedPageBreak/>
         <w:t>WorldIndicators/Population</w:t>
       </w:r>
     </w:p>
@@ -4664,6 +4670,7 @@
   <w:style w:type="character" w:default="1" w:styleId="DefaultParagraphFont">
     <w:name w:val="Default Paragraph Font"/>
     <w:uiPriority w:val="1"/>
+    <w:semiHidden/>
     <w:unhideWhenUsed/>
   </w:style>
   <w:style w:type="table" w:default="1" w:styleId="TableNormal">

--- a/Tableau.docx
+++ b/Tableau.docx
@@ -4054,7 +4054,6 @@
         <w:t>&gt;</w:t>
       </w:r>
     </w:p>
-    <w:p/>
     <w:p>
       <w:r>
         <w:t xml:space="preserve">Base url : </w:t>
@@ -4073,10 +4072,7 @@
     </w:p>
     <w:p>
       <w:r>
-        <w:t xml:space="preserve">js file : </w:t>
-      </w:r>
-      <w:r>
-        <w:t xml:space="preserve"> https://prod-apsoutheast-a.online.tableau.com/javascripts/api/tableau.embedding.3.latest.min.js</w:t>
+        <w:t>js file :  https://prod-apsoutheast-a.online.tableau.com/javascripts/api/tableau.embedding.3.latest.min.js</w:t>
       </w:r>
     </w:p>
     <w:p>
@@ -4129,7 +4125,6 @@
         </w:numPr>
       </w:pPr>
       <w:r>
-        <w:lastRenderedPageBreak/>
         <w:t>WorldIndicators/Population</w:t>
       </w:r>
     </w:p>
